--- a/Writing/20230312_parts/Figure 2.docx
+++ b/Writing/20230312_parts/Figure 2.docx
@@ -91,13 +91,31 @@
         <w:rPr>
           <w:szCs w:val="24"/>
         </w:rPr>
-        <w:t>, 1986–present</w:t>
-      </w:r>
-      <w:r>
-        <w:rPr>
-          <w:szCs w:val="24"/>
-        </w:rPr>
-        <w:t>. Each row represents a different bay, and each column represents a different data category. The y</w:t>
+        <w:t>, 1986–</w:t>
+      </w:r>
+      <w:r>
+        <w:rPr>
+          <w:szCs w:val="24"/>
+        </w:rPr>
+        <w:t>2022</w:t>
+      </w:r>
+      <w:r>
+        <w:rPr>
+          <w:szCs w:val="24"/>
+        </w:rPr>
+        <w:t>.</w:t>
+      </w:r>
+      <w:r>
+        <w:rPr>
+          <w:szCs w:val="24"/>
+        </w:rPr>
+        <w:t xml:space="preserve"> Landings data are provisional for 2022 per agency standards.</w:t>
+      </w:r>
+      <w:r>
+        <w:rPr>
+          <w:szCs w:val="24"/>
+        </w:rPr>
+        <w:t xml:space="preserve"> Each row represents a different bay, and each column represents a different data category. The y</w:t>
       </w:r>
       <w:r>
         <w:rPr>
@@ -109,7 +127,19 @@
         <w:rPr>
           <w:szCs w:val="24"/>
         </w:rPr>
-        <w:t xml:space="preserve">axes differ because of the large differences </w:t>
+        <w:t>axes differ</w:t>
+      </w:r>
+      <w:r>
+        <w:rPr>
+          <w:szCs w:val="24"/>
+        </w:rPr>
+        <w:t xml:space="preserve"> by row (bay)</w:t>
+      </w:r>
+      <w:r>
+        <w:rPr>
+          <w:szCs w:val="24"/>
+        </w:rPr>
+        <w:t xml:space="preserve"> because of the large differences </w:t>
       </w:r>
       <w:r>
         <w:rPr>
@@ -258,6 +288,7 @@
     <w:lsdException w:name="HTML Sample" w:semiHidden="1" w:unhideWhenUsed="1"/>
     <w:lsdException w:name="HTML Typewriter" w:semiHidden="1" w:unhideWhenUsed="1"/>
     <w:lsdException w:name="HTML Variable" w:semiHidden="1" w:unhideWhenUsed="1"/>
+    <w:lsdException w:name="Normal Table" w:semiHidden="1" w:unhideWhenUsed="1"/>
     <w:lsdException w:name="annotation subject" w:semiHidden="1" w:unhideWhenUsed="1"/>
     <w:lsdException w:name="No List" w:semiHidden="1" w:unhideWhenUsed="1"/>
     <w:lsdException w:name="Outline List 1" w:semiHidden="1" w:unhideWhenUsed="1"/>
@@ -304,8 +335,10 @@
     <w:lsdException w:name="Table Subtle 2" w:semiHidden="1" w:unhideWhenUsed="1"/>
     <w:lsdException w:name="Table Web 1" w:semiHidden="1" w:unhideWhenUsed="1"/>
     <w:lsdException w:name="Table Web 2" w:semiHidden="1" w:unhideWhenUsed="1"/>
+    <w:lsdException w:name="Table Web 3" w:semiHidden="1" w:unhideWhenUsed="1"/>
     <w:lsdException w:name="Balloon Text" w:semiHidden="1" w:unhideWhenUsed="1"/>
     <w:lsdException w:name="Table Grid" w:uiPriority="39"/>
+    <w:lsdException w:name="Table Theme" w:semiHidden="1" w:unhideWhenUsed="1"/>
     <w:lsdException w:name="Placeholder Text" w:semiHidden="1"/>
     <w:lsdException w:name="No Spacing" w:uiPriority="1" w:qFormat="1"/>
     <w:lsdException w:name="Light Shading" w:uiPriority="60"/>
